--- a/HOÁ 9/Bai28_Lipid_I.docx
+++ b/HOÁ 9/Bai28_Lipid_I.docx
@@ -524,14 +524,8 @@
     <w:p>
       <w:pPr>
         <w:ind w:left="3600" w:firstLine="720"/>
-        <w:rPr>
-          <w:lang w:val="en-US"/>
-        </w:rPr>
-      </w:pPr>
-      <w:r>
-        <w:rPr>
-          <w:lang w:val="en-US"/>
-        </w:rPr>
+      </w:pPr>
+      <w:r>
         <w:t>BÀI TẬP TRẮC NGHIÊM</w:t>
       </w:r>
     </w:p>
@@ -546,6 +540,7 @@
           <w:color w:val="000000"/>
           <w:sz w:val="22"/>
           <w:szCs w:val="22"/>
+          <w:lang w:val="vi-VN"/>
         </w:rPr>
       </w:pPr>
       <w:r>
@@ -555,6 +550,7 @@
           <w:color w:val="000000"/>
           <w:sz w:val="22"/>
           <w:szCs w:val="22"/>
+          <w:lang w:val="vi-VN"/>
         </w:rPr>
         <w:t>Câu 1: </w:t>
       </w:r>
@@ -564,6 +560,7 @@
           <w:color w:val="000000"/>
           <w:sz w:val="22"/>
           <w:szCs w:val="22"/>
+          <w:lang w:val="vi-VN"/>
         </w:rPr>
         <w:t>Công thức chung của chất béo là</w:t>
       </w:r>
@@ -616,14 +613,6 @@
           <w:szCs w:val="22"/>
         </w:rPr>
         <w:tab/>
-      </w:r>
-      <w:r>
-        <w:rPr>
-          <w:rFonts w:asciiTheme="majorHAnsi" w:hAnsiTheme="majorHAnsi" w:cstheme="majorHAnsi"/>
-          <w:color w:val="000000"/>
-          <w:sz w:val="22"/>
-          <w:szCs w:val="22"/>
-        </w:rPr>
         <w:t>B. C</w:t>
       </w:r>
       <w:r>
@@ -709,14 +698,6 @@
           <w:szCs w:val="22"/>
         </w:rPr>
         <w:tab/>
-      </w:r>
-      <w:r>
-        <w:rPr>
-          <w:rFonts w:asciiTheme="majorHAnsi" w:hAnsiTheme="majorHAnsi" w:cstheme="majorHAnsi"/>
-          <w:color w:val="000000"/>
-          <w:sz w:val="22"/>
-          <w:szCs w:val="22"/>
-        </w:rPr>
         <w:t>C. (RCOO)</w:t>
       </w:r>
       <w:r>
@@ -793,14 +774,6 @@
           <w:szCs w:val="22"/>
         </w:rPr>
         <w:tab/>
-      </w:r>
-      <w:r>
-        <w:rPr>
-          <w:rFonts w:asciiTheme="majorHAnsi" w:hAnsiTheme="majorHAnsi" w:cstheme="majorHAnsi"/>
-          <w:color w:val="000000"/>
-          <w:sz w:val="22"/>
-          <w:szCs w:val="22"/>
-        </w:rPr>
         <w:t>D. RCOONa.</w:t>
       </w:r>
     </w:p>
@@ -894,14 +867,6 @@
           <w:szCs w:val="22"/>
         </w:rPr>
         <w:tab/>
-      </w:r>
-      <w:r>
-        <w:rPr>
-          <w:rFonts w:asciiTheme="majorHAnsi" w:hAnsiTheme="majorHAnsi" w:cstheme="majorHAnsi"/>
-          <w:color w:val="000000"/>
-          <w:sz w:val="22"/>
-          <w:szCs w:val="22"/>
-        </w:rPr>
         <w:t>B. Nước, xăng, dầu hỏa.</w:t>
       </w:r>
     </w:p>
@@ -962,14 +927,6 @@
           <w:szCs w:val="22"/>
         </w:rPr>
         <w:tab/>
-      </w:r>
-      <w:r>
-        <w:rPr>
-          <w:rFonts w:asciiTheme="majorHAnsi" w:hAnsiTheme="majorHAnsi" w:cstheme="majorHAnsi"/>
-          <w:color w:val="000000"/>
-          <w:sz w:val="22"/>
-          <w:szCs w:val="22"/>
-        </w:rPr>
         <w:t>D. Dầu hỏa, benzene, nước.</w:t>
       </w:r>
     </w:p>
@@ -2792,7 +2749,6 @@
                 <w:rFonts w:asciiTheme="majorHAnsi" w:eastAsia="Times New Roman" w:hAnsiTheme="majorHAnsi" w:cstheme="majorHAnsi"/>
                 <w:color w:val="000000"/>
                 <w:kern w:val="0"/>
-                <w:lang w:val="en-US"/>
                 <w14:ligatures w14:val="none"/>
               </w:rPr>
             </w:pPr>
@@ -2801,7 +2757,6 @@
                 <w:rFonts w:asciiTheme="majorHAnsi" w:eastAsia="Times New Roman" w:hAnsiTheme="majorHAnsi" w:cstheme="majorHAnsi"/>
                 <w:color w:val="000000"/>
                 <w:kern w:val="0"/>
-                <w:lang w:val="en-US"/>
                 <w14:ligatures w14:val="none"/>
               </w:rPr>
               <w:t>a. Lipid là hợp chất hữu cơ có trong tế bào sống, là thành phần chính của màng tế bào.</w:t>
@@ -2828,7 +2783,6 @@
                 <w:rFonts w:asciiTheme="majorHAnsi" w:eastAsia="Times New Roman" w:hAnsiTheme="majorHAnsi" w:cstheme="majorHAnsi"/>
                 <w:color w:val="313131"/>
                 <w:kern w:val="0"/>
-                <w:lang w:val="en-US"/>
                 <w14:ligatures w14:val="none"/>
               </w:rPr>
             </w:pPr>
@@ -2837,7 +2791,6 @@
                 <w:rFonts w:asciiTheme="majorHAnsi" w:eastAsia="Times New Roman" w:hAnsiTheme="majorHAnsi" w:cstheme="majorHAnsi"/>
                 <w:color w:val="313131"/>
                 <w:kern w:val="0"/>
-                <w:lang w:val="en-US"/>
                 <w14:ligatures w14:val="none"/>
               </w:rPr>
               <w:t> </w:t>
@@ -2864,7 +2817,6 @@
                 <w:rFonts w:asciiTheme="majorHAnsi" w:eastAsia="Times New Roman" w:hAnsiTheme="majorHAnsi" w:cstheme="majorHAnsi"/>
                 <w:color w:val="313131"/>
                 <w:kern w:val="0"/>
-                <w:lang w:val="en-US"/>
                 <w14:ligatures w14:val="none"/>
               </w:rPr>
             </w:pPr>
@@ -2873,7 +2825,6 @@
                 <w:rFonts w:asciiTheme="majorHAnsi" w:eastAsia="Times New Roman" w:hAnsiTheme="majorHAnsi" w:cstheme="majorHAnsi"/>
                 <w:color w:val="313131"/>
                 <w:kern w:val="0"/>
-                <w:lang w:val="en-US"/>
                 <w14:ligatures w14:val="none"/>
               </w:rPr>
               <w:t> </w:t>
@@ -2904,7 +2855,6 @@
                 <w:rFonts w:asciiTheme="majorHAnsi" w:eastAsia="Times New Roman" w:hAnsiTheme="majorHAnsi" w:cstheme="majorHAnsi"/>
                 <w:color w:val="000000"/>
                 <w:kern w:val="0"/>
-                <w:lang w:val="en-US"/>
                 <w14:ligatures w14:val="none"/>
               </w:rPr>
             </w:pPr>
@@ -2913,7 +2863,6 @@
                 <w:rFonts w:asciiTheme="majorHAnsi" w:eastAsia="Times New Roman" w:hAnsiTheme="majorHAnsi" w:cstheme="majorHAnsi"/>
                 <w:color w:val="000000"/>
                 <w:kern w:val="0"/>
-                <w:lang w:val="en-US"/>
                 <w14:ligatures w14:val="none"/>
               </w:rPr>
               <w:t>b. Chất béo nặng hơn nước và không tan trong nước.</w:t>
@@ -2940,7 +2889,6 @@
                 <w:rFonts w:asciiTheme="majorHAnsi" w:eastAsia="Times New Roman" w:hAnsiTheme="majorHAnsi" w:cstheme="majorHAnsi"/>
                 <w:color w:val="313131"/>
                 <w:kern w:val="0"/>
-                <w:lang w:val="en-US"/>
                 <w14:ligatures w14:val="none"/>
               </w:rPr>
             </w:pPr>
@@ -2949,7 +2897,6 @@
                 <w:rFonts w:asciiTheme="majorHAnsi" w:eastAsia="Times New Roman" w:hAnsiTheme="majorHAnsi" w:cstheme="majorHAnsi"/>
                 <w:color w:val="313131"/>
                 <w:kern w:val="0"/>
-                <w:lang w:val="en-US"/>
                 <w14:ligatures w14:val="none"/>
               </w:rPr>
               <w:t> </w:t>
@@ -2976,7 +2923,6 @@
                 <w:rFonts w:asciiTheme="majorHAnsi" w:eastAsia="Times New Roman" w:hAnsiTheme="majorHAnsi" w:cstheme="majorHAnsi"/>
                 <w:color w:val="313131"/>
                 <w:kern w:val="0"/>
-                <w:lang w:val="en-US"/>
                 <w14:ligatures w14:val="none"/>
               </w:rPr>
             </w:pPr>
@@ -2985,7 +2931,6 @@
                 <w:rFonts w:asciiTheme="majorHAnsi" w:eastAsia="Times New Roman" w:hAnsiTheme="majorHAnsi" w:cstheme="majorHAnsi"/>
                 <w:color w:val="313131"/>
                 <w:kern w:val="0"/>
-                <w:lang w:val="en-US"/>
                 <w14:ligatures w14:val="none"/>
               </w:rPr>
               <w:t> </w:t>
@@ -3016,7 +2961,6 @@
                 <w:rFonts w:asciiTheme="majorHAnsi" w:eastAsia="Times New Roman" w:hAnsiTheme="majorHAnsi" w:cstheme="majorHAnsi"/>
                 <w:color w:val="000000"/>
                 <w:kern w:val="0"/>
-                <w:lang w:val="en-US"/>
                 <w14:ligatures w14:val="none"/>
               </w:rPr>
             </w:pPr>
@@ -3025,7 +2969,6 @@
                 <w:rFonts w:asciiTheme="majorHAnsi" w:eastAsia="Times New Roman" w:hAnsiTheme="majorHAnsi" w:cstheme="majorHAnsi"/>
                 <w:color w:val="000000"/>
                 <w:kern w:val="0"/>
-                <w:lang w:val="en-US"/>
                 <w14:ligatures w14:val="none"/>
               </w:rPr>
               <w:t>c. Chất béo có thể ở thể rắn (dầu thực vật) hoặc thể lỏng (mỡ động vật) ở điều kiện thường.</w:t>
@@ -3052,7 +2995,6 @@
                 <w:rFonts w:asciiTheme="majorHAnsi" w:eastAsia="Times New Roman" w:hAnsiTheme="majorHAnsi" w:cstheme="majorHAnsi"/>
                 <w:color w:val="313131"/>
                 <w:kern w:val="0"/>
-                <w:lang w:val="en-US"/>
                 <w14:ligatures w14:val="none"/>
               </w:rPr>
             </w:pPr>
@@ -3061,7 +3003,6 @@
                 <w:rFonts w:asciiTheme="majorHAnsi" w:eastAsia="Times New Roman" w:hAnsiTheme="majorHAnsi" w:cstheme="majorHAnsi"/>
                 <w:color w:val="313131"/>
                 <w:kern w:val="0"/>
-                <w:lang w:val="en-US"/>
                 <w14:ligatures w14:val="none"/>
               </w:rPr>
               <w:t> </w:t>
@@ -3088,7 +3029,6 @@
                 <w:rFonts w:asciiTheme="majorHAnsi" w:eastAsia="Times New Roman" w:hAnsiTheme="majorHAnsi" w:cstheme="majorHAnsi"/>
                 <w:color w:val="313131"/>
                 <w:kern w:val="0"/>
-                <w:lang w:val="en-US"/>
                 <w14:ligatures w14:val="none"/>
               </w:rPr>
             </w:pPr>
@@ -3097,7 +3037,6 @@
                 <w:rFonts w:asciiTheme="majorHAnsi" w:eastAsia="Times New Roman" w:hAnsiTheme="majorHAnsi" w:cstheme="majorHAnsi"/>
                 <w:color w:val="313131"/>
                 <w:kern w:val="0"/>
-                <w:lang w:val="en-US"/>
                 <w14:ligatures w14:val="none"/>
               </w:rPr>
               <w:t> </w:t>
@@ -3128,7 +3067,6 @@
                 <w:rFonts w:asciiTheme="majorHAnsi" w:eastAsia="Times New Roman" w:hAnsiTheme="majorHAnsi" w:cstheme="majorHAnsi"/>
                 <w:color w:val="000000"/>
                 <w:kern w:val="0"/>
-                <w:lang w:val="en-US"/>
                 <w14:ligatures w14:val="none"/>
               </w:rPr>
             </w:pPr>
@@ -3137,23 +3075,10 @@
                 <w:rFonts w:asciiTheme="majorHAnsi" w:eastAsia="Times New Roman" w:hAnsiTheme="majorHAnsi" w:cstheme="majorHAnsi"/>
                 <w:color w:val="000000"/>
                 <w:kern w:val="0"/>
-                <w:lang w:val="en-US"/>
-                <w14:ligatures w14:val="none"/>
-              </w:rPr>
-              <w:t xml:space="preserve">d. Nếu ăn chất béo quá mức cần thiết có thể dẫn đến các bệnh béo phì, tim mạch, huyết áp, tiểu </w:t>
+                <w14:ligatures w14:val="none"/>
+              </w:rPr>
+              <w:t>d. Nếu ăn chất béo quá mức cần thiết có thể dẫn đến các bệnh béo phì, tim mạch, huyết áp, tiểu đường,…</w:t>
             </w:r>
-            <w:proofErr w:type="gramStart"/>
-            <w:r>
-              <w:rPr>
-                <w:rFonts w:asciiTheme="majorHAnsi" w:eastAsia="Times New Roman" w:hAnsiTheme="majorHAnsi" w:cstheme="majorHAnsi"/>
-                <w:color w:val="000000"/>
-                <w:kern w:val="0"/>
-                <w:lang w:val="en-US"/>
-                <w14:ligatures w14:val="none"/>
-              </w:rPr>
-              <w:t>đường,…</w:t>
-            </w:r>
-            <w:proofErr w:type="gramEnd"/>
           </w:p>
         </w:tc>
         <w:tc>
@@ -3176,7 +3101,6 @@
                 <w:rFonts w:asciiTheme="majorHAnsi" w:eastAsia="Times New Roman" w:hAnsiTheme="majorHAnsi" w:cstheme="majorHAnsi"/>
                 <w:color w:val="313131"/>
                 <w:kern w:val="0"/>
-                <w:lang w:val="en-US"/>
                 <w14:ligatures w14:val="none"/>
               </w:rPr>
             </w:pPr>
@@ -3185,7 +3109,6 @@
                 <w:rFonts w:asciiTheme="majorHAnsi" w:eastAsia="Times New Roman" w:hAnsiTheme="majorHAnsi" w:cstheme="majorHAnsi"/>
                 <w:color w:val="313131"/>
                 <w:kern w:val="0"/>
-                <w:lang w:val="en-US"/>
                 <w14:ligatures w14:val="none"/>
               </w:rPr>
               <w:t> </w:t>
@@ -3212,7 +3135,6 @@
                 <w:rFonts w:asciiTheme="majorHAnsi" w:eastAsia="Times New Roman" w:hAnsiTheme="majorHAnsi" w:cstheme="majorHAnsi"/>
                 <w:color w:val="313131"/>
                 <w:kern w:val="0"/>
-                <w:lang w:val="en-US"/>
                 <w14:ligatures w14:val="none"/>
               </w:rPr>
             </w:pPr>
@@ -3221,7 +3143,6 @@
                 <w:rFonts w:asciiTheme="majorHAnsi" w:eastAsia="Times New Roman" w:hAnsiTheme="majorHAnsi" w:cstheme="majorHAnsi"/>
                 <w:color w:val="313131"/>
                 <w:kern w:val="0"/>
-                <w:lang w:val="en-US"/>
                 <w14:ligatures w14:val="none"/>
               </w:rPr>
               <w:t> </w:t>
@@ -3239,7 +3160,6 @@
           <w:rFonts w:asciiTheme="majorHAnsi" w:eastAsia="Times New Roman" w:hAnsiTheme="majorHAnsi" w:cstheme="majorHAnsi"/>
           <w:color w:val="000000"/>
           <w:kern w:val="0"/>
-          <w:lang w:val="en-US"/>
           <w14:ligatures w14:val="none"/>
         </w:rPr>
       </w:pPr>
@@ -3250,7 +3170,6 @@
           <w:bCs/>
           <w:color w:val="000000"/>
           <w:kern w:val="0"/>
-          <w:lang w:val="en-US"/>
           <w14:ligatures w14:val="none"/>
         </w:rPr>
         <w:t>Câu 12: </w:t>
@@ -3260,7 +3179,6 @@
           <w:rFonts w:asciiTheme="majorHAnsi" w:eastAsia="Times New Roman" w:hAnsiTheme="majorHAnsi" w:cstheme="majorHAnsi"/>
           <w:color w:val="000000"/>
           <w:kern w:val="0"/>
-          <w:lang w:val="en-US"/>
           <w14:ligatures w14:val="none"/>
         </w:rPr>
         <w:t>Các nhận định sau đây đúng hay sai?</w:t>
@@ -3282,14 +3200,14 @@
         <w:tblLook w:val="04A0" w:firstRow="1" w:lastRow="0" w:firstColumn="1" w:lastColumn="0" w:noHBand="0" w:noVBand="1"/>
       </w:tblPr>
       <w:tblGrid>
-        <w:gridCol w:w="8387"/>
-        <w:gridCol w:w="1035"/>
-        <w:gridCol w:w="1028"/>
+        <w:gridCol w:w="8419"/>
+        <w:gridCol w:w="1022"/>
+        <w:gridCol w:w="1009"/>
       </w:tblGrid>
       <w:tr>
         <w:tc>
           <w:tcPr>
-            <w:tcW w:w="7050" w:type="dxa"/>
+            <w:tcW w:w="8387" w:type="dxa"/>
             <w:tcBorders>
               <w:top w:val="outset" w:sz="6" w:space="0" w:color="auto"/>
               <w:left w:val="outset" w:sz="6" w:space="0" w:color="auto"/>
@@ -3328,7 +3246,7 @@
         </w:tc>
         <w:tc>
           <w:tcPr>
-            <w:tcW w:w="1050" w:type="dxa"/>
+            <w:tcW w:w="1035" w:type="dxa"/>
             <w:tcBorders>
               <w:top w:val="outset" w:sz="6" w:space="0" w:color="auto"/>
               <w:left w:val="outset" w:sz="6" w:space="0" w:color="auto"/>
@@ -3367,7 +3285,7 @@
         </w:tc>
         <w:tc>
           <w:tcPr>
-            <w:tcW w:w="1050" w:type="dxa"/>
+            <w:tcW w:w="1028" w:type="dxa"/>
             <w:tcBorders>
               <w:top w:val="outset" w:sz="6" w:space="0" w:color="auto"/>
               <w:left w:val="outset" w:sz="6" w:space="0" w:color="auto"/>
@@ -3428,7 +3346,6 @@
                 <w:rFonts w:asciiTheme="majorHAnsi" w:eastAsia="Times New Roman" w:hAnsiTheme="majorHAnsi" w:cstheme="majorHAnsi"/>
                 <w:color w:val="000000"/>
                 <w:kern w:val="0"/>
-                <w:lang w:val="en-US"/>
                 <w14:ligatures w14:val="none"/>
               </w:rPr>
             </w:pPr>
@@ -3437,7 +3354,6 @@
                 <w:rFonts w:asciiTheme="majorHAnsi" w:eastAsia="Times New Roman" w:hAnsiTheme="majorHAnsi" w:cstheme="majorHAnsi"/>
                 <w:color w:val="000000"/>
                 <w:kern w:val="0"/>
-                <w:lang w:val="en-US"/>
                 <w14:ligatures w14:val="none"/>
               </w:rPr>
               <w:t>a. Glycerol có công thức phân tử là C</w:t>
@@ -3448,7 +3364,6 @@
                 <w:color w:val="000000"/>
                 <w:kern w:val="0"/>
                 <w:vertAlign w:val="subscript"/>
-                <w:lang w:val="en-US"/>
                 <w14:ligatures w14:val="none"/>
               </w:rPr>
               <w:t>3</w:t>
@@ -3458,7 +3373,6 @@
                 <w:rFonts w:asciiTheme="majorHAnsi" w:eastAsia="Times New Roman" w:hAnsiTheme="majorHAnsi" w:cstheme="majorHAnsi"/>
                 <w:color w:val="000000"/>
                 <w:kern w:val="0"/>
-                <w:lang w:val="en-US"/>
                 <w14:ligatures w14:val="none"/>
               </w:rPr>
               <w:t>H</w:t>
@@ -3469,7 +3383,6 @@
                 <w:color w:val="000000"/>
                 <w:kern w:val="0"/>
                 <w:vertAlign w:val="subscript"/>
-                <w:lang w:val="en-US"/>
                 <w14:ligatures w14:val="none"/>
               </w:rPr>
               <w:t>5</w:t>
@@ -3479,7 +3392,6 @@
                 <w:rFonts w:asciiTheme="majorHAnsi" w:eastAsia="Times New Roman" w:hAnsiTheme="majorHAnsi" w:cstheme="majorHAnsi"/>
                 <w:color w:val="000000"/>
                 <w:kern w:val="0"/>
-                <w:lang w:val="en-US"/>
                 <w14:ligatures w14:val="none"/>
               </w:rPr>
               <w:t>(OH)</w:t>
@@ -3490,7 +3402,6 @@
                 <w:color w:val="000000"/>
                 <w:kern w:val="0"/>
                 <w:vertAlign w:val="subscript"/>
-                <w:lang w:val="en-US"/>
                 <w14:ligatures w14:val="none"/>
               </w:rPr>
               <w:t>2</w:t>
@@ -3500,7 +3411,6 @@
                 <w:rFonts w:asciiTheme="majorHAnsi" w:eastAsia="Times New Roman" w:hAnsiTheme="majorHAnsi" w:cstheme="majorHAnsi"/>
                 <w:color w:val="000000"/>
                 <w:kern w:val="0"/>
-                <w:lang w:val="en-US"/>
                 <w14:ligatures w14:val="none"/>
               </w:rPr>
               <w:t>.</w:t>
@@ -3527,7 +3437,6 @@
                 <w:rFonts w:asciiTheme="majorHAnsi" w:eastAsia="Times New Roman" w:hAnsiTheme="majorHAnsi" w:cstheme="majorHAnsi"/>
                 <w:color w:val="313131"/>
                 <w:kern w:val="0"/>
-                <w:lang w:val="en-US"/>
                 <w14:ligatures w14:val="none"/>
               </w:rPr>
             </w:pPr>
@@ -3536,7 +3445,6 @@
                 <w:rFonts w:asciiTheme="majorHAnsi" w:eastAsia="Times New Roman" w:hAnsiTheme="majorHAnsi" w:cstheme="majorHAnsi"/>
                 <w:color w:val="313131"/>
                 <w:kern w:val="0"/>
-                <w:lang w:val="en-US"/>
                 <w14:ligatures w14:val="none"/>
               </w:rPr>
               <w:t> </w:t>
@@ -3563,7 +3471,6 @@
                 <w:rFonts w:asciiTheme="majorHAnsi" w:eastAsia="Times New Roman" w:hAnsiTheme="majorHAnsi" w:cstheme="majorHAnsi"/>
                 <w:color w:val="313131"/>
                 <w:kern w:val="0"/>
-                <w:lang w:val="en-US"/>
                 <w14:ligatures w14:val="none"/>
               </w:rPr>
             </w:pPr>
@@ -3572,7 +3479,6 @@
                 <w:rFonts w:asciiTheme="majorHAnsi" w:eastAsia="Times New Roman" w:hAnsiTheme="majorHAnsi" w:cstheme="majorHAnsi"/>
                 <w:color w:val="313131"/>
                 <w:kern w:val="0"/>
-                <w:lang w:val="en-US"/>
                 <w14:ligatures w14:val="none"/>
               </w:rPr>
               <w:t> </w:t>
@@ -3603,7 +3509,6 @@
                 <w:rFonts w:asciiTheme="majorHAnsi" w:eastAsia="Times New Roman" w:hAnsiTheme="majorHAnsi" w:cstheme="majorHAnsi"/>
                 <w:color w:val="000000"/>
                 <w:kern w:val="0"/>
-                <w:lang w:val="en-US"/>
                 <w14:ligatures w14:val="none"/>
               </w:rPr>
             </w:pPr>
@@ -3612,7 +3517,6 @@
                 <w:rFonts w:asciiTheme="majorHAnsi" w:eastAsia="Times New Roman" w:hAnsiTheme="majorHAnsi" w:cstheme="majorHAnsi"/>
                 <w:color w:val="000000"/>
                 <w:kern w:val="0"/>
-                <w:lang w:val="en-US"/>
                 <w14:ligatures w14:val="none"/>
               </w:rPr>
               <w:t>b. Chỉ sử dụng chất béo từ nguồn gốc động vật, không sử dụng chất béo từ nguồn gốc thực vật.</w:t>
@@ -3639,7 +3543,6 @@
                 <w:rFonts w:asciiTheme="majorHAnsi" w:eastAsia="Times New Roman" w:hAnsiTheme="majorHAnsi" w:cstheme="majorHAnsi"/>
                 <w:color w:val="313131"/>
                 <w:kern w:val="0"/>
-                <w:lang w:val="en-US"/>
                 <w14:ligatures w14:val="none"/>
               </w:rPr>
             </w:pPr>
@@ -3648,7 +3551,6 @@
                 <w:rFonts w:asciiTheme="majorHAnsi" w:eastAsia="Times New Roman" w:hAnsiTheme="majorHAnsi" w:cstheme="majorHAnsi"/>
                 <w:color w:val="313131"/>
                 <w:kern w:val="0"/>
-                <w:lang w:val="en-US"/>
                 <w14:ligatures w14:val="none"/>
               </w:rPr>
               <w:t> </w:t>
@@ -3675,7 +3577,6 @@
                 <w:rFonts w:asciiTheme="majorHAnsi" w:eastAsia="Times New Roman" w:hAnsiTheme="majorHAnsi" w:cstheme="majorHAnsi"/>
                 <w:color w:val="313131"/>
                 <w:kern w:val="0"/>
-                <w:lang w:val="en-US"/>
                 <w14:ligatures w14:val="none"/>
               </w:rPr>
             </w:pPr>
@@ -3684,7 +3585,6 @@
                 <w:rFonts w:asciiTheme="majorHAnsi" w:eastAsia="Times New Roman" w:hAnsiTheme="majorHAnsi" w:cstheme="majorHAnsi"/>
                 <w:color w:val="313131"/>
                 <w:kern w:val="0"/>
-                <w:lang w:val="en-US"/>
                 <w14:ligatures w14:val="none"/>
               </w:rPr>
               <w:t> </w:t>
@@ -3715,7 +3615,6 @@
                 <w:rFonts w:asciiTheme="majorHAnsi" w:eastAsia="Times New Roman" w:hAnsiTheme="majorHAnsi" w:cstheme="majorHAnsi"/>
                 <w:color w:val="000000"/>
                 <w:kern w:val="0"/>
-                <w:lang w:val="en-US"/>
                 <w14:ligatures w14:val="none"/>
               </w:rPr>
             </w:pPr>
@@ -3724,7 +3623,6 @@
                 <w:rFonts w:asciiTheme="majorHAnsi" w:eastAsia="Times New Roman" w:hAnsiTheme="majorHAnsi" w:cstheme="majorHAnsi"/>
                 <w:color w:val="000000"/>
                 <w:kern w:val="0"/>
-                <w:lang w:val="en-US"/>
                 <w14:ligatures w14:val="none"/>
               </w:rPr>
               <w:t>c. Phản ứng thủy phân của chất béo trong môi trường kiềm được ứng dụng để sản xuất xà phòng.</w:t>
@@ -3751,7 +3649,6 @@
                 <w:rFonts w:asciiTheme="majorHAnsi" w:eastAsia="Times New Roman" w:hAnsiTheme="majorHAnsi" w:cstheme="majorHAnsi"/>
                 <w:color w:val="313131"/>
                 <w:kern w:val="0"/>
-                <w:lang w:val="en-US"/>
                 <w14:ligatures w14:val="none"/>
               </w:rPr>
             </w:pPr>
@@ -3760,7 +3657,6 @@
                 <w:rFonts w:asciiTheme="majorHAnsi" w:eastAsia="Times New Roman" w:hAnsiTheme="majorHAnsi" w:cstheme="majorHAnsi"/>
                 <w:color w:val="313131"/>
                 <w:kern w:val="0"/>
-                <w:lang w:val="en-US"/>
                 <w14:ligatures w14:val="none"/>
               </w:rPr>
               <w:t> </w:t>
@@ -3787,7 +3683,6 @@
                 <w:rFonts w:asciiTheme="majorHAnsi" w:eastAsia="Times New Roman" w:hAnsiTheme="majorHAnsi" w:cstheme="majorHAnsi"/>
                 <w:color w:val="313131"/>
                 <w:kern w:val="0"/>
-                <w:lang w:val="en-US"/>
                 <w14:ligatures w14:val="none"/>
               </w:rPr>
             </w:pPr>
@@ -3796,7 +3691,6 @@
                 <w:rFonts w:asciiTheme="majorHAnsi" w:eastAsia="Times New Roman" w:hAnsiTheme="majorHAnsi" w:cstheme="majorHAnsi"/>
                 <w:color w:val="313131"/>
                 <w:kern w:val="0"/>
-                <w:lang w:val="en-US"/>
                 <w14:ligatures w14:val="none"/>
               </w:rPr>
               <w:t> </w:t>
@@ -3919,11 +3813,1428 @@
     </w:tbl>
     <w:p>
       <w:pPr>
-        <w:rPr>
-          <w:rFonts w:asciiTheme="majorHAnsi" w:hAnsiTheme="majorHAnsi" w:cstheme="majorHAnsi"/>
+        <w:pStyle w:val="NormalWeb"/>
+        <w:spacing w:before="0" w:beforeAutospacing="0" w:after="240" w:afterAutospacing="0" w:line="360" w:lineRule="atLeast"/>
+        <w:ind w:left="48" w:right="48"/>
+        <w:jc w:val="both"/>
+        <w:rPr>
+          <w:rFonts w:ascii="Open Sans" w:hAnsi="Open Sans" w:cs="Open Sans"/>
+          <w:color w:val="000000"/>
+          <w:sz w:val="27"/>
+          <w:szCs w:val="27"/>
+          <w:lang w:val="vi-VN"/>
+        </w:rPr>
+      </w:pPr>
+      <w:r>
+        <w:rPr>
+          <w:rStyle w:val="Strong"/>
+          <w:rFonts w:ascii="Open Sans" w:hAnsi="Open Sans" w:cs="Open Sans"/>
+          <w:color w:val="000000"/>
+          <w:sz w:val="27"/>
+          <w:szCs w:val="27"/>
+          <w:lang w:val="vi-VN"/>
+        </w:rPr>
+        <w:t>Câu 13: </w:t>
+      </w:r>
+      <w:r>
+        <w:rPr>
+          <w:rFonts w:ascii="Open Sans" w:hAnsi="Open Sans" w:cs="Open Sans"/>
+          <w:color w:val="000000"/>
+          <w:sz w:val="27"/>
+          <w:szCs w:val="27"/>
+          <w:lang w:val="vi-VN"/>
+        </w:rPr>
+        <w:t>Để điều chế được 2 tấn C</w:t>
+      </w:r>
+      <w:r>
+        <w:rPr>
+          <w:rFonts w:ascii="Open Sans" w:hAnsi="Open Sans" w:cs="Open Sans"/>
+          <w:color w:val="000000"/>
+          <w:sz w:val="20"/>
+          <w:szCs w:val="20"/>
+          <w:vertAlign w:val="subscript"/>
+          <w:lang w:val="vi-VN"/>
+        </w:rPr>
+        <w:t>17</w:t>
+      </w:r>
+      <w:r>
+        <w:rPr>
+          <w:rFonts w:ascii="Open Sans" w:hAnsi="Open Sans" w:cs="Open Sans"/>
+          <w:color w:val="000000"/>
+          <w:sz w:val="27"/>
+          <w:szCs w:val="27"/>
+          <w:lang w:val="vi-VN"/>
+        </w:rPr>
+        <w:t>H</w:t>
+      </w:r>
+      <w:r>
+        <w:rPr>
+          <w:rFonts w:ascii="Open Sans" w:hAnsi="Open Sans" w:cs="Open Sans"/>
+          <w:color w:val="000000"/>
+          <w:sz w:val="20"/>
+          <w:szCs w:val="20"/>
+          <w:vertAlign w:val="subscript"/>
+          <w:lang w:val="vi-VN"/>
+        </w:rPr>
+        <w:t>33</w:t>
+      </w:r>
+      <w:r>
+        <w:rPr>
+          <w:rFonts w:ascii="Open Sans" w:hAnsi="Open Sans" w:cs="Open Sans"/>
+          <w:color w:val="000000"/>
+          <w:sz w:val="27"/>
+          <w:szCs w:val="27"/>
+          <w:lang w:val="vi-VN"/>
+        </w:rPr>
+        <w:t>COONa dùng làm xà phòng, thì khối lượng chất béo (C</w:t>
+      </w:r>
+      <w:r>
+        <w:rPr>
+          <w:rFonts w:ascii="Open Sans" w:hAnsi="Open Sans" w:cs="Open Sans"/>
+          <w:color w:val="000000"/>
+          <w:sz w:val="20"/>
+          <w:szCs w:val="20"/>
+          <w:vertAlign w:val="subscript"/>
+          <w:lang w:val="vi-VN"/>
+        </w:rPr>
+        <w:t>17</w:t>
+      </w:r>
+      <w:r>
+        <w:rPr>
+          <w:rFonts w:ascii="Open Sans" w:hAnsi="Open Sans" w:cs="Open Sans"/>
+          <w:color w:val="000000"/>
+          <w:sz w:val="27"/>
+          <w:szCs w:val="27"/>
+          <w:lang w:val="vi-VN"/>
+        </w:rPr>
+        <w:t>H</w:t>
+      </w:r>
+      <w:r>
+        <w:rPr>
+          <w:rFonts w:ascii="Open Sans" w:hAnsi="Open Sans" w:cs="Open Sans"/>
+          <w:color w:val="000000"/>
+          <w:sz w:val="20"/>
+          <w:szCs w:val="20"/>
+          <w:vertAlign w:val="subscript"/>
+          <w:lang w:val="vi-VN"/>
+        </w:rPr>
+        <w:t>33</w:t>
+      </w:r>
+      <w:r>
+        <w:rPr>
+          <w:rFonts w:ascii="Open Sans" w:hAnsi="Open Sans" w:cs="Open Sans"/>
+          <w:color w:val="000000"/>
+          <w:sz w:val="27"/>
+          <w:szCs w:val="27"/>
+          <w:lang w:val="vi-VN"/>
+        </w:rPr>
+        <w:t>COO)</w:t>
+      </w:r>
+      <w:r>
+        <w:rPr>
+          <w:rFonts w:ascii="Open Sans" w:hAnsi="Open Sans" w:cs="Open Sans"/>
+          <w:color w:val="000000"/>
+          <w:sz w:val="20"/>
+          <w:szCs w:val="20"/>
+          <w:vertAlign w:val="subscript"/>
+          <w:lang w:val="vi-VN"/>
+        </w:rPr>
+        <w:t>3</w:t>
+      </w:r>
+      <w:r>
+        <w:rPr>
+          <w:rFonts w:ascii="Open Sans" w:hAnsi="Open Sans" w:cs="Open Sans"/>
+          <w:color w:val="000000"/>
+          <w:sz w:val="27"/>
+          <w:szCs w:val="27"/>
+          <w:lang w:val="vi-VN"/>
+        </w:rPr>
+        <w:t>C</w:t>
+      </w:r>
+      <w:r>
+        <w:rPr>
+          <w:rFonts w:ascii="Open Sans" w:hAnsi="Open Sans" w:cs="Open Sans"/>
+          <w:color w:val="000000"/>
+          <w:sz w:val="20"/>
+          <w:szCs w:val="20"/>
+          <w:vertAlign w:val="subscript"/>
+          <w:lang w:val="vi-VN"/>
+        </w:rPr>
+        <w:t>3</w:t>
+      </w:r>
+      <w:r>
+        <w:rPr>
+          <w:rFonts w:ascii="Open Sans" w:hAnsi="Open Sans" w:cs="Open Sans"/>
+          <w:color w:val="000000"/>
+          <w:sz w:val="27"/>
+          <w:szCs w:val="27"/>
+          <w:lang w:val="vi-VN"/>
+        </w:rPr>
+        <w:t>H</w:t>
+      </w:r>
+      <w:r>
+        <w:rPr>
+          <w:rFonts w:ascii="Open Sans" w:hAnsi="Open Sans" w:cs="Open Sans"/>
+          <w:color w:val="000000"/>
+          <w:sz w:val="20"/>
+          <w:szCs w:val="20"/>
+          <w:vertAlign w:val="subscript"/>
+          <w:lang w:val="vi-VN"/>
+        </w:rPr>
+        <w:t>5</w:t>
+      </w:r>
+      <w:r>
+        <w:rPr>
+          <w:rFonts w:ascii="Open Sans" w:hAnsi="Open Sans" w:cs="Open Sans"/>
+          <w:color w:val="000000"/>
+          <w:sz w:val="27"/>
+          <w:szCs w:val="27"/>
+          <w:lang w:val="vi-VN"/>
+        </w:rPr>
+        <w:t xml:space="preserve"> đem dùng là bao nhiêu? </w:t>
+      </w:r>
+      <w:r>
+        <w:rPr>
+          <w:rFonts w:ascii="Open Sans" w:hAnsi="Open Sans" w:cs="Open Sans"/>
+          <w:color w:val="000000"/>
+          <w:sz w:val="27"/>
+          <w:szCs w:val="27"/>
+          <w:lang w:val="vi-VN"/>
+        </w:rPr>
+        <w:t>Biết hiệu suất phản ứng là 84%.</w:t>
+      </w:r>
+    </w:p>
+    <w:p>
+      <w:pPr>
+        <w:pStyle w:val="NormalWeb"/>
+        <w:spacing w:before="0" w:beforeAutospacing="0" w:after="240" w:afterAutospacing="0" w:line="360" w:lineRule="atLeast"/>
+        <w:ind w:left="48" w:right="48"/>
+        <w:jc w:val="both"/>
+        <w:rPr>
+          <w:rFonts w:ascii="Open Sans" w:hAnsi="Open Sans" w:cs="Open Sans"/>
+          <w:color w:val="000000"/>
+          <w:sz w:val="27"/>
+          <w:szCs w:val="27"/>
+          <w:lang w:val="vi-VN"/>
+        </w:rPr>
+      </w:pPr>
+      <w:r>
+        <w:rPr>
+          <w:rStyle w:val="Strong"/>
+          <w:rFonts w:ascii="Open Sans" w:hAnsi="Open Sans" w:cs="Open Sans"/>
+          <w:color w:val="000000"/>
+          <w:sz w:val="27"/>
+          <w:szCs w:val="27"/>
+          <w:lang w:val="vi-VN"/>
+        </w:rPr>
+        <w:t>Đáp án:</w:t>
+      </w:r>
+      <w:r>
+        <w:rPr>
+          <w:rFonts w:ascii="Open Sans" w:hAnsi="Open Sans" w:cs="Open Sans"/>
+          <w:color w:val="000000"/>
+          <w:sz w:val="27"/>
+          <w:szCs w:val="27"/>
+          <w:lang w:val="vi-VN"/>
+        </w:rPr>
+        <w:t> ……………………………………………………………………………</w:t>
+      </w:r>
+    </w:p>
+    <w:p>
+      <w:pPr>
+        <w:ind w:firstLine="720"/>
+        <w:rPr>
+          <w:rFonts w:asciiTheme="majorHAnsi" w:hAnsiTheme="majorHAnsi" w:cstheme="majorHAnsi"/>
+          <w:color w:val="FF0000"/>
+        </w:rPr>
+      </w:pPr>
+      <w:r>
+        <w:rPr>
+          <w:rFonts w:ascii="Open Sans" w:hAnsi="Open Sans" w:cs="Open Sans"/>
+          <w:color w:val="FF0000"/>
+          <w:sz w:val="27"/>
+          <w:szCs w:val="27"/>
+          <w:shd w:val="clear" w:color="auto" w:fill="FFFFFF"/>
+        </w:rPr>
+        <w:t>(C</w:t>
+      </w:r>
+      <w:r>
+        <w:rPr>
+          <w:rFonts w:ascii="Open Sans" w:hAnsi="Open Sans" w:cs="Open Sans"/>
+          <w:color w:val="FF0000"/>
+          <w:sz w:val="20"/>
+          <w:szCs w:val="20"/>
+          <w:shd w:val="clear" w:color="auto" w:fill="FFFFFF"/>
+          <w:vertAlign w:val="subscript"/>
+        </w:rPr>
+        <w:t>17</w:t>
+      </w:r>
+      <w:r>
+        <w:rPr>
+          <w:rFonts w:ascii="Open Sans" w:hAnsi="Open Sans" w:cs="Open Sans"/>
+          <w:color w:val="FF0000"/>
+          <w:sz w:val="27"/>
+          <w:szCs w:val="27"/>
+          <w:shd w:val="clear" w:color="auto" w:fill="FFFFFF"/>
+        </w:rPr>
+        <w:t>H</w:t>
+      </w:r>
+      <w:r>
+        <w:rPr>
+          <w:rFonts w:ascii="Open Sans" w:hAnsi="Open Sans" w:cs="Open Sans"/>
+          <w:color w:val="FF0000"/>
+          <w:sz w:val="20"/>
+          <w:szCs w:val="20"/>
+          <w:shd w:val="clear" w:color="auto" w:fill="FFFFFF"/>
+          <w:vertAlign w:val="subscript"/>
+        </w:rPr>
+        <w:t>33</w:t>
+      </w:r>
+      <w:r>
+        <w:rPr>
+          <w:rFonts w:ascii="Open Sans" w:hAnsi="Open Sans" w:cs="Open Sans"/>
+          <w:color w:val="FF0000"/>
+          <w:sz w:val="27"/>
+          <w:szCs w:val="27"/>
+          <w:shd w:val="clear" w:color="auto" w:fill="FFFFFF"/>
+        </w:rPr>
+        <w:t>COO)</w:t>
+      </w:r>
+      <w:r>
+        <w:rPr>
+          <w:rFonts w:ascii="Open Sans" w:hAnsi="Open Sans" w:cs="Open Sans"/>
+          <w:color w:val="FF0000"/>
+          <w:sz w:val="20"/>
+          <w:szCs w:val="20"/>
+          <w:shd w:val="clear" w:color="auto" w:fill="FFFFFF"/>
+          <w:vertAlign w:val="subscript"/>
+        </w:rPr>
+        <w:t>3</w:t>
+      </w:r>
+      <w:r>
+        <w:rPr>
+          <w:rFonts w:ascii="Open Sans" w:hAnsi="Open Sans" w:cs="Open Sans"/>
+          <w:color w:val="FF0000"/>
+          <w:sz w:val="27"/>
+          <w:szCs w:val="27"/>
+          <w:shd w:val="clear" w:color="auto" w:fill="FFFFFF"/>
+        </w:rPr>
+        <w:t>C</w:t>
+      </w:r>
+      <w:r>
+        <w:rPr>
+          <w:rFonts w:ascii="Open Sans" w:hAnsi="Open Sans" w:cs="Open Sans"/>
+          <w:color w:val="FF0000"/>
+          <w:sz w:val="20"/>
+          <w:szCs w:val="20"/>
+          <w:shd w:val="clear" w:color="auto" w:fill="FFFFFF"/>
+          <w:vertAlign w:val="subscript"/>
+        </w:rPr>
+        <w:t>3</w:t>
+      </w:r>
+      <w:r>
+        <w:rPr>
+          <w:rFonts w:ascii="Open Sans" w:hAnsi="Open Sans" w:cs="Open Sans"/>
+          <w:color w:val="FF0000"/>
+          <w:sz w:val="27"/>
+          <w:szCs w:val="27"/>
+          <w:shd w:val="clear" w:color="auto" w:fill="FFFFFF"/>
+        </w:rPr>
+        <w:t>H</w:t>
+      </w:r>
+      <w:r>
+        <w:rPr>
+          <w:rFonts w:ascii="Open Sans" w:hAnsi="Open Sans" w:cs="Open Sans"/>
+          <w:color w:val="FF0000"/>
+          <w:sz w:val="20"/>
+          <w:szCs w:val="20"/>
+          <w:shd w:val="clear" w:color="auto" w:fill="FFFFFF"/>
+          <w:vertAlign w:val="subscript"/>
+        </w:rPr>
+        <w:t>5</w:t>
+      </w:r>
+      <w:r>
+        <w:rPr>
+          <w:rFonts w:ascii="Open Sans" w:hAnsi="Open Sans" w:cs="Open Sans"/>
+          <w:color w:val="FF0000"/>
+          <w:sz w:val="27"/>
+          <w:szCs w:val="27"/>
+          <w:shd w:val="clear" w:color="auto" w:fill="FFFFFF"/>
+        </w:rPr>
+        <w:t> + 3NaOH </w:t>
+      </w:r>
+      <w:r>
+        <w:rPr>
+          <w:rStyle w:val="mjx-char"/>
+          <w:rFonts w:ascii="MJXc-TeX-math-Iw" w:hAnsi="MJXc-TeX-math-Iw" w:cs="Open Sans"/>
+          <w:color w:val="FF0000"/>
+          <w:sz w:val="20"/>
+          <w:szCs w:val="20"/>
+          <w:bdr w:val="none" w:sz="0" w:space="0" w:color="auto" w:frame="1"/>
+          <w:shd w:val="clear" w:color="auto" w:fill="FFFFFF"/>
+        </w:rPr>
+        <w:t>t</w:t>
+      </w:r>
+      <w:r>
+        <w:rPr>
+          <w:rStyle w:val="mjx-char"/>
+          <w:rFonts w:ascii="MJXc-TeX-math-Iw" w:hAnsi="MJXc-TeX-math-Iw" w:cs="Open Sans"/>
+          <w:color w:val="FF0000"/>
+          <w:sz w:val="14"/>
+          <w:szCs w:val="14"/>
+          <w:bdr w:val="none" w:sz="0" w:space="0" w:color="auto" w:frame="1"/>
+          <w:shd w:val="clear" w:color="auto" w:fill="FFFFFF"/>
+        </w:rPr>
+        <w:t>o</w:t>
+      </w:r>
+      <w:r>
+        <w:rPr>
+          <w:rStyle w:val="mjx-char"/>
+          <w:rFonts w:ascii="MJXc-TeX-main-Rw" w:hAnsi="MJXc-TeX-main-Rw" w:cs="Open Sans"/>
+          <w:color w:val="FF0000"/>
+          <w:sz w:val="29"/>
+          <w:szCs w:val="29"/>
+          <w:bdr w:val="none" w:sz="0" w:space="0" w:color="auto" w:frame="1"/>
+          <w:shd w:val="clear" w:color="auto" w:fill="FFFFFF"/>
+        </w:rPr>
+        <w:t>→</w:t>
+      </w:r>
+      <w:r>
+        <w:rPr>
+          <w:rFonts w:ascii="Open Sans" w:hAnsi="Open Sans" w:cs="Open Sans"/>
+          <w:color w:val="FF0000"/>
+          <w:sz w:val="27"/>
+          <w:szCs w:val="27"/>
+          <w:shd w:val="clear" w:color="auto" w:fill="FFFFFF"/>
+        </w:rPr>
+        <w:t xml:space="preserve"> </w:t>
+      </w:r>
+      <w:r>
+        <w:rPr>
+          <w:rFonts w:ascii="Open Sans" w:hAnsi="Open Sans" w:cs="Open Sans"/>
+          <w:color w:val="FF0000"/>
+          <w:sz w:val="27"/>
+          <w:szCs w:val="27"/>
+          <w:shd w:val="clear" w:color="auto" w:fill="FFFFFF"/>
+        </w:rPr>
+        <w:t>3C</w:t>
+      </w:r>
+      <w:r>
+        <w:rPr>
+          <w:rFonts w:ascii="Open Sans" w:hAnsi="Open Sans" w:cs="Open Sans"/>
+          <w:color w:val="FF0000"/>
+          <w:sz w:val="20"/>
+          <w:szCs w:val="20"/>
+          <w:shd w:val="clear" w:color="auto" w:fill="FFFFFF"/>
+          <w:vertAlign w:val="subscript"/>
+        </w:rPr>
+        <w:t>17</w:t>
+      </w:r>
+      <w:r>
+        <w:rPr>
+          <w:rFonts w:ascii="Open Sans" w:hAnsi="Open Sans" w:cs="Open Sans"/>
+          <w:color w:val="FF0000"/>
+          <w:sz w:val="27"/>
+          <w:szCs w:val="27"/>
+          <w:shd w:val="clear" w:color="auto" w:fill="FFFFFF"/>
+        </w:rPr>
+        <w:t>H</w:t>
+      </w:r>
+      <w:r>
+        <w:rPr>
+          <w:rFonts w:ascii="Open Sans" w:hAnsi="Open Sans" w:cs="Open Sans"/>
+          <w:color w:val="FF0000"/>
+          <w:sz w:val="20"/>
+          <w:szCs w:val="20"/>
+          <w:shd w:val="clear" w:color="auto" w:fill="FFFFFF"/>
+          <w:vertAlign w:val="subscript"/>
+        </w:rPr>
+        <w:t>33</w:t>
+      </w:r>
+      <w:r>
+        <w:rPr>
+          <w:rFonts w:ascii="Open Sans" w:hAnsi="Open Sans" w:cs="Open Sans"/>
+          <w:color w:val="FF0000"/>
+          <w:sz w:val="27"/>
+          <w:szCs w:val="27"/>
+          <w:shd w:val="clear" w:color="auto" w:fill="FFFFFF"/>
+        </w:rPr>
+        <w:t>COONa + C</w:t>
+      </w:r>
+      <w:r>
+        <w:rPr>
+          <w:rFonts w:ascii="Open Sans" w:hAnsi="Open Sans" w:cs="Open Sans"/>
+          <w:color w:val="FF0000"/>
+          <w:sz w:val="20"/>
+          <w:szCs w:val="20"/>
+          <w:shd w:val="clear" w:color="auto" w:fill="FFFFFF"/>
+          <w:vertAlign w:val="subscript"/>
+        </w:rPr>
+        <w:t>3</w:t>
+      </w:r>
+      <w:r>
+        <w:rPr>
+          <w:rFonts w:ascii="Open Sans" w:hAnsi="Open Sans" w:cs="Open Sans"/>
+          <w:color w:val="FF0000"/>
+          <w:sz w:val="27"/>
+          <w:szCs w:val="27"/>
+          <w:shd w:val="clear" w:color="auto" w:fill="FFFFFF"/>
+        </w:rPr>
+        <w:t>H</w:t>
+      </w:r>
+      <w:r>
+        <w:rPr>
+          <w:rFonts w:ascii="Open Sans" w:hAnsi="Open Sans" w:cs="Open Sans"/>
+          <w:color w:val="FF0000"/>
+          <w:sz w:val="20"/>
+          <w:szCs w:val="20"/>
+          <w:shd w:val="clear" w:color="auto" w:fill="FFFFFF"/>
+          <w:vertAlign w:val="subscript"/>
+        </w:rPr>
+        <w:t>5</w:t>
+      </w:r>
+      <w:r>
+        <w:rPr>
+          <w:rFonts w:ascii="Open Sans" w:hAnsi="Open Sans" w:cs="Open Sans"/>
+          <w:color w:val="FF0000"/>
+          <w:sz w:val="27"/>
+          <w:szCs w:val="27"/>
+          <w:shd w:val="clear" w:color="auto" w:fill="FFFFFF"/>
+        </w:rPr>
+        <w:t>(OH)</w:t>
+      </w:r>
+      <w:r>
+        <w:rPr>
+          <w:rFonts w:ascii="Open Sans" w:hAnsi="Open Sans" w:cs="Open Sans"/>
+          <w:color w:val="FF0000"/>
+          <w:sz w:val="20"/>
+          <w:szCs w:val="20"/>
+          <w:shd w:val="clear" w:color="auto" w:fill="FFFFFF"/>
+          <w:vertAlign w:val="subscript"/>
+        </w:rPr>
+        <w:t>3</w:t>
+      </w:r>
+    </w:p>
+    <w:p>
+      <w:pPr>
+        <w:rPr>
+          <w:rFonts w:asciiTheme="majorHAnsi" w:hAnsiTheme="majorHAnsi" w:cstheme="majorHAnsi"/>
+          <w:color w:val="FF0000"/>
           <w:lang w:val="en-US"/>
         </w:rPr>
       </w:pPr>
+      <w:r>
+        <w:rPr>
+          <w:rFonts w:asciiTheme="majorHAnsi" w:hAnsiTheme="majorHAnsi" w:cstheme="majorHAnsi"/>
+          <w:color w:val="FF0000"/>
+        </w:rPr>
+        <w:tab/>
+      </w:r>
+      <w:r>
+        <w:rPr>
+          <w:rFonts w:asciiTheme="majorHAnsi" w:hAnsiTheme="majorHAnsi" w:cstheme="majorHAnsi"/>
+          <w:color w:val="FF0000"/>
+        </w:rPr>
+        <w:tab/>
+        <w:t>884---------------------------------------</w:t>
+      </w:r>
+      <w:r>
+        <w:rPr>
+          <w:rFonts w:asciiTheme="majorHAnsi" w:hAnsiTheme="majorHAnsi" w:cstheme="majorHAnsi"/>
+          <w:color w:val="FF0000"/>
+          <w:lang w:val="en-US"/>
+        </w:rPr>
+        <w:sym w:font="Wingdings" w:char="F0E0"/>
+      </w:r>
+      <w:r>
+        <w:rPr>
+          <w:rFonts w:asciiTheme="majorHAnsi" w:hAnsiTheme="majorHAnsi" w:cstheme="majorHAnsi"/>
+          <w:color w:val="FF0000"/>
+        </w:rPr>
+        <w:t xml:space="preserve"> 3 x 304 = 9</w:t>
+      </w:r>
+      <w:r>
+        <w:rPr>
+          <w:rFonts w:asciiTheme="majorHAnsi" w:hAnsiTheme="majorHAnsi" w:cstheme="majorHAnsi"/>
+          <w:color w:val="FF0000"/>
+          <w:lang w:val="en-US"/>
+        </w:rPr>
+        <w:t>12</w:t>
+      </w:r>
+    </w:p>
+    <w:p>
+      <w:pPr>
+        <w:rPr>
+          <w:rFonts w:asciiTheme="majorHAnsi" w:hAnsiTheme="majorHAnsi" w:cstheme="majorHAnsi"/>
+          <w:color w:val="FF0000"/>
+          <w:lang w:val="en-US"/>
+        </w:rPr>
+      </w:pPr>
+      <w:r>
+        <w:rPr>
+          <w:rFonts w:asciiTheme="majorHAnsi" w:hAnsiTheme="majorHAnsi" w:cstheme="majorHAnsi"/>
+          <w:color w:val="FF0000"/>
+          <w:lang w:val="en-US"/>
+        </w:rPr>
+        <w:tab/>
+      </w:r>
+      <w:r>
+        <w:rPr>
+          <w:rFonts w:asciiTheme="majorHAnsi" w:hAnsiTheme="majorHAnsi" w:cstheme="majorHAnsi"/>
+          <w:color w:val="FF0000"/>
+          <w:lang w:val="en-US"/>
+        </w:rPr>
+        <w:tab/>
+        <w:t xml:space="preserve">   1.94 &lt;--------------------------------------------2</w:t>
+      </w:r>
+    </w:p>
+    <w:p>
+      <w:pPr>
+        <w:rPr>
+          <w:rFonts w:asciiTheme="majorHAnsi" w:hAnsiTheme="majorHAnsi" w:cstheme="majorHAnsi"/>
+          <w:color w:val="FF0000"/>
+          <w:lang w:val="en-US"/>
+        </w:rPr>
+      </w:pPr>
+      <w:r>
+        <w:rPr>
+          <w:rFonts w:asciiTheme="majorHAnsi" w:hAnsiTheme="majorHAnsi" w:cstheme="majorHAnsi"/>
+          <w:color w:val="FF0000"/>
+          <w:lang w:val="en-US"/>
+        </w:rPr>
+        <w:t>H = 84%</w:t>
+      </w:r>
+      <w:r>
+        <w:rPr>
+          <w:rFonts w:asciiTheme="majorHAnsi" w:hAnsiTheme="majorHAnsi" w:cstheme="majorHAnsi"/>
+          <w:color w:val="FF0000"/>
+          <w:lang w:val="en-US"/>
+        </w:rPr>
+        <w:sym w:font="Wingdings" w:char="F0E0"/>
+      </w:r>
+      <w:r>
+        <w:rPr>
+          <w:rFonts w:asciiTheme="majorHAnsi" w:hAnsiTheme="majorHAnsi" w:cstheme="majorHAnsi"/>
+          <w:color w:val="FF0000"/>
+          <w:lang w:val="en-US"/>
+        </w:rPr>
+        <w:t xml:space="preserve"> 1.94 / 84 % </w:t>
+      </w:r>
+      <w:r>
+        <w:rPr>
+          <w:rFonts w:asciiTheme="majorHAnsi" w:hAnsiTheme="majorHAnsi" w:cstheme="majorHAnsi"/>
+          <w:color w:val="FF0000"/>
+          <w:lang w:val="en-US"/>
+        </w:rPr>
+        <w:sym w:font="Wingdings" w:char="F0E8"/>
+      </w:r>
+      <w:r>
+        <w:rPr>
+          <w:rFonts w:asciiTheme="majorHAnsi" w:hAnsiTheme="majorHAnsi" w:cstheme="majorHAnsi"/>
+          <w:color w:val="FF0000"/>
+          <w:lang w:val="en-US"/>
+        </w:rPr>
+        <w:t xml:space="preserve">  2.31 tấn </w:t>
+      </w:r>
+    </w:p>
+    <w:p>
+      <w:pPr>
+        <w:rPr>
+          <w:rFonts w:ascii="Open Sans" w:hAnsi="Open Sans" w:cs="Open Sans"/>
+          <w:color w:val="000000"/>
+          <w:sz w:val="27"/>
+          <w:szCs w:val="27"/>
+          <w:shd w:val="clear" w:color="auto" w:fill="FFFFFF"/>
+        </w:rPr>
+      </w:pPr>
+      <w:r>
+        <w:rPr>
+          <w:rStyle w:val="Strong"/>
+          <w:rFonts w:ascii="Open Sans" w:hAnsi="Open Sans" w:cs="Open Sans"/>
+          <w:color w:val="000000"/>
+          <w:sz w:val="27"/>
+          <w:szCs w:val="27"/>
+          <w:shd w:val="clear" w:color="auto" w:fill="FFFFFF"/>
+        </w:rPr>
+        <w:t>Câu 14:</w:t>
+      </w:r>
+      <w:r>
+        <w:rPr>
+          <w:rFonts w:ascii="Open Sans" w:hAnsi="Open Sans" w:cs="Open Sans"/>
+          <w:color w:val="000000"/>
+          <w:sz w:val="27"/>
+          <w:szCs w:val="27"/>
+          <w:shd w:val="clear" w:color="auto" w:fill="FFFFFF"/>
+        </w:rPr>
+        <w:t> Thủy phân 17,8 gam tristearin (C</w:t>
+      </w:r>
+      <w:r>
+        <w:rPr>
+          <w:rFonts w:ascii="Open Sans" w:hAnsi="Open Sans" w:cs="Open Sans"/>
+          <w:color w:val="000000"/>
+          <w:sz w:val="20"/>
+          <w:szCs w:val="20"/>
+          <w:shd w:val="clear" w:color="auto" w:fill="FFFFFF"/>
+          <w:vertAlign w:val="subscript"/>
+        </w:rPr>
+        <w:t>17</w:t>
+      </w:r>
+      <w:r>
+        <w:rPr>
+          <w:rFonts w:ascii="Open Sans" w:hAnsi="Open Sans" w:cs="Open Sans"/>
+          <w:color w:val="000000"/>
+          <w:sz w:val="27"/>
+          <w:szCs w:val="27"/>
+          <w:shd w:val="clear" w:color="auto" w:fill="FFFFFF"/>
+        </w:rPr>
+        <w:t>H</w:t>
+      </w:r>
+      <w:r>
+        <w:rPr>
+          <w:rFonts w:ascii="Open Sans" w:hAnsi="Open Sans" w:cs="Open Sans"/>
+          <w:color w:val="000000"/>
+          <w:sz w:val="20"/>
+          <w:szCs w:val="20"/>
+          <w:shd w:val="clear" w:color="auto" w:fill="FFFFFF"/>
+          <w:vertAlign w:val="subscript"/>
+        </w:rPr>
+        <w:t>35</w:t>
+      </w:r>
+      <w:r>
+        <w:rPr>
+          <w:rFonts w:ascii="Open Sans" w:hAnsi="Open Sans" w:cs="Open Sans"/>
+          <w:color w:val="000000"/>
+          <w:sz w:val="27"/>
+          <w:szCs w:val="27"/>
+          <w:shd w:val="clear" w:color="auto" w:fill="FFFFFF"/>
+        </w:rPr>
+        <w:t>COO)</w:t>
+      </w:r>
+      <w:r>
+        <w:rPr>
+          <w:rFonts w:ascii="Open Sans" w:hAnsi="Open Sans" w:cs="Open Sans"/>
+          <w:color w:val="000000"/>
+          <w:sz w:val="20"/>
+          <w:szCs w:val="20"/>
+          <w:shd w:val="clear" w:color="auto" w:fill="FFFFFF"/>
+          <w:vertAlign w:val="subscript"/>
+        </w:rPr>
+        <w:t>3</w:t>
+      </w:r>
+      <w:r>
+        <w:rPr>
+          <w:rFonts w:ascii="Open Sans" w:hAnsi="Open Sans" w:cs="Open Sans"/>
+          <w:color w:val="000000"/>
+          <w:sz w:val="27"/>
+          <w:szCs w:val="27"/>
+          <w:shd w:val="clear" w:color="auto" w:fill="FFFFFF"/>
+        </w:rPr>
+        <w:t>C</w:t>
+      </w:r>
+      <w:r>
+        <w:rPr>
+          <w:rFonts w:ascii="Open Sans" w:hAnsi="Open Sans" w:cs="Open Sans"/>
+          <w:color w:val="000000"/>
+          <w:sz w:val="20"/>
+          <w:szCs w:val="20"/>
+          <w:shd w:val="clear" w:color="auto" w:fill="FFFFFF"/>
+          <w:vertAlign w:val="subscript"/>
+        </w:rPr>
+        <w:t>3</w:t>
+      </w:r>
+      <w:r>
+        <w:rPr>
+          <w:rFonts w:ascii="Open Sans" w:hAnsi="Open Sans" w:cs="Open Sans"/>
+          <w:color w:val="000000"/>
+          <w:sz w:val="27"/>
+          <w:szCs w:val="27"/>
+          <w:shd w:val="clear" w:color="auto" w:fill="FFFFFF"/>
+        </w:rPr>
+        <w:t>H</w:t>
+      </w:r>
+      <w:r>
+        <w:rPr>
+          <w:rFonts w:ascii="Open Sans" w:hAnsi="Open Sans" w:cs="Open Sans"/>
+          <w:color w:val="000000"/>
+          <w:sz w:val="20"/>
+          <w:szCs w:val="20"/>
+          <w:shd w:val="clear" w:color="auto" w:fill="FFFFFF"/>
+          <w:vertAlign w:val="subscript"/>
+        </w:rPr>
+        <w:t>5</w:t>
+      </w:r>
+      <w:r>
+        <w:rPr>
+          <w:rFonts w:ascii="Open Sans" w:hAnsi="Open Sans" w:cs="Open Sans"/>
+          <w:color w:val="000000"/>
+          <w:sz w:val="27"/>
+          <w:szCs w:val="27"/>
+          <w:shd w:val="clear" w:color="auto" w:fill="FFFFFF"/>
+        </w:rPr>
+        <w:t> bằng 350 mL dung dịch KOH 0,2M thu được glycerol và dung dịch Y. Cô cạn Y thu được m gam chất rắn. Tính giá trị của m.</w:t>
+      </w:r>
+    </w:p>
+    <w:p>
+      <w:pPr>
+        <w:rPr>
+          <w:rFonts w:ascii="Open Sans" w:hAnsi="Open Sans" w:cs="Open Sans"/>
+          <w:color w:val="000000"/>
+          <w:sz w:val="27"/>
+          <w:szCs w:val="27"/>
+          <w:shd w:val="clear" w:color="auto" w:fill="FFFFFF"/>
+        </w:rPr>
+      </w:pPr>
+      <w:r>
+        <w:rPr>
+          <w:rStyle w:val="Strong"/>
+          <w:rFonts w:ascii="Open Sans" w:hAnsi="Open Sans" w:cs="Open Sans"/>
+          <w:color w:val="000000"/>
+          <w:sz w:val="27"/>
+          <w:szCs w:val="27"/>
+          <w:shd w:val="clear" w:color="auto" w:fill="FFFFFF"/>
+        </w:rPr>
+        <w:t>Đáp án:</w:t>
+      </w:r>
+      <w:r>
+        <w:rPr>
+          <w:rFonts w:ascii="Open Sans" w:hAnsi="Open Sans" w:cs="Open Sans"/>
+          <w:color w:val="000000"/>
+          <w:sz w:val="27"/>
+          <w:szCs w:val="27"/>
+          <w:shd w:val="clear" w:color="auto" w:fill="FFFFFF"/>
+        </w:rPr>
+        <w:t> ……………………………………………………………………………</w:t>
+      </w:r>
+    </w:p>
+    <w:p>
+      <w:pPr>
+        <w:rPr>
+          <w:rFonts w:ascii="Open Sans" w:hAnsi="Open Sans" w:cs="Open Sans"/>
+          <w:color w:val="000000"/>
+          <w:sz w:val="27"/>
+          <w:szCs w:val="27"/>
+          <w:shd w:val="clear" w:color="auto" w:fill="FFFFFF"/>
+        </w:rPr>
+      </w:pPr>
+    </w:p>
+    <w:p>
+      <w:pPr>
+        <w:pStyle w:val="NormalWeb"/>
+        <w:spacing w:before="0" w:beforeAutospacing="0" w:after="240" w:afterAutospacing="0" w:line="360" w:lineRule="atLeast"/>
+        <w:ind w:left="48" w:right="48"/>
+        <w:jc w:val="both"/>
+        <w:rPr>
+          <w:rFonts w:ascii="Open Sans" w:hAnsi="Open Sans" w:cs="Open Sans"/>
+          <w:color w:val="000000"/>
+          <w:sz w:val="27"/>
+          <w:szCs w:val="27"/>
+          <w:lang w:val="vi-VN"/>
+        </w:rPr>
+      </w:pPr>
+      <w:r>
+        <w:rPr>
+          <w:rStyle w:val="Strong"/>
+          <w:rFonts w:ascii="Open Sans" w:hAnsi="Open Sans" w:cs="Open Sans"/>
+          <w:color w:val="000000"/>
+          <w:sz w:val="27"/>
+          <w:szCs w:val="27"/>
+          <w:lang w:val="vi-VN"/>
+        </w:rPr>
+        <w:t>Câu 15: </w:t>
+      </w:r>
+      <w:r>
+        <w:rPr>
+          <w:rFonts w:ascii="Open Sans" w:hAnsi="Open Sans" w:cs="Open Sans"/>
+          <w:color w:val="000000"/>
+          <w:sz w:val="27"/>
+          <w:szCs w:val="27"/>
+          <w:lang w:val="vi-VN"/>
+        </w:rPr>
+        <w:t>Thủy phân chất béo (C</w:t>
+      </w:r>
+      <w:r>
+        <w:rPr>
+          <w:rFonts w:ascii="Open Sans" w:hAnsi="Open Sans" w:cs="Open Sans"/>
+          <w:color w:val="000000"/>
+          <w:sz w:val="20"/>
+          <w:szCs w:val="20"/>
+          <w:vertAlign w:val="subscript"/>
+          <w:lang w:val="vi-VN"/>
+        </w:rPr>
+        <w:t>15</w:t>
+      </w:r>
+      <w:r>
+        <w:rPr>
+          <w:rFonts w:ascii="Open Sans" w:hAnsi="Open Sans" w:cs="Open Sans"/>
+          <w:color w:val="000000"/>
+          <w:sz w:val="27"/>
+          <w:szCs w:val="27"/>
+          <w:lang w:val="vi-VN"/>
+        </w:rPr>
+        <w:t>H</w:t>
+      </w:r>
+      <w:r>
+        <w:rPr>
+          <w:rFonts w:ascii="Open Sans" w:hAnsi="Open Sans" w:cs="Open Sans"/>
+          <w:color w:val="000000"/>
+          <w:sz w:val="20"/>
+          <w:szCs w:val="20"/>
+          <w:vertAlign w:val="subscript"/>
+          <w:lang w:val="vi-VN"/>
+        </w:rPr>
+        <w:t>31</w:t>
+      </w:r>
+      <w:r>
+        <w:rPr>
+          <w:rFonts w:ascii="Open Sans" w:hAnsi="Open Sans" w:cs="Open Sans"/>
+          <w:color w:val="000000"/>
+          <w:sz w:val="27"/>
+          <w:szCs w:val="27"/>
+          <w:lang w:val="vi-VN"/>
+        </w:rPr>
+        <w:t>COO)</w:t>
+      </w:r>
+      <w:r>
+        <w:rPr>
+          <w:rFonts w:ascii="Open Sans" w:hAnsi="Open Sans" w:cs="Open Sans"/>
+          <w:color w:val="000000"/>
+          <w:sz w:val="20"/>
+          <w:szCs w:val="20"/>
+          <w:vertAlign w:val="subscript"/>
+          <w:lang w:val="vi-VN"/>
+        </w:rPr>
+        <w:t>3</w:t>
+      </w:r>
+      <w:r>
+        <w:rPr>
+          <w:rFonts w:ascii="Open Sans" w:hAnsi="Open Sans" w:cs="Open Sans"/>
+          <w:color w:val="000000"/>
+          <w:sz w:val="27"/>
+          <w:szCs w:val="27"/>
+          <w:lang w:val="vi-VN"/>
+        </w:rPr>
+        <w:t>C</w:t>
+      </w:r>
+      <w:r>
+        <w:rPr>
+          <w:rFonts w:ascii="Open Sans" w:hAnsi="Open Sans" w:cs="Open Sans"/>
+          <w:color w:val="000000"/>
+          <w:sz w:val="20"/>
+          <w:szCs w:val="20"/>
+          <w:vertAlign w:val="subscript"/>
+          <w:lang w:val="vi-VN"/>
+        </w:rPr>
+        <w:t>3</w:t>
+      </w:r>
+      <w:r>
+        <w:rPr>
+          <w:rFonts w:ascii="Open Sans" w:hAnsi="Open Sans" w:cs="Open Sans"/>
+          <w:color w:val="000000"/>
+          <w:sz w:val="27"/>
+          <w:szCs w:val="27"/>
+          <w:lang w:val="vi-VN"/>
+        </w:rPr>
+        <w:t>H</w:t>
+      </w:r>
+      <w:r>
+        <w:rPr>
+          <w:rFonts w:ascii="Open Sans" w:hAnsi="Open Sans" w:cs="Open Sans"/>
+          <w:color w:val="000000"/>
+          <w:sz w:val="20"/>
+          <w:szCs w:val="20"/>
+          <w:vertAlign w:val="subscript"/>
+          <w:lang w:val="vi-VN"/>
+        </w:rPr>
+        <w:t>5</w:t>
+      </w:r>
+      <w:r>
+        <w:rPr>
+          <w:rFonts w:ascii="Open Sans" w:hAnsi="Open Sans" w:cs="Open Sans"/>
+          <w:color w:val="000000"/>
+          <w:sz w:val="27"/>
+          <w:szCs w:val="27"/>
+          <w:lang w:val="vi-VN"/>
+        </w:rPr>
+        <w:t> cần dùng 1,2 kg NaOH. Biết hiệu suất phản ứng đạt 80%. Tính khối lượng glycerol tạo thành.</w:t>
+      </w:r>
+    </w:p>
+    <w:p>
+      <w:pPr>
+        <w:pStyle w:val="NormalWeb"/>
+        <w:spacing w:before="0" w:beforeAutospacing="0" w:after="240" w:afterAutospacing="0" w:line="360" w:lineRule="atLeast"/>
+        <w:ind w:left="48" w:right="48"/>
+        <w:jc w:val="both"/>
+        <w:rPr>
+          <w:rFonts w:ascii="Open Sans" w:hAnsi="Open Sans" w:cs="Open Sans"/>
+          <w:color w:val="000000"/>
+          <w:sz w:val="27"/>
+          <w:szCs w:val="27"/>
+        </w:rPr>
+      </w:pPr>
+      <w:r>
+        <w:rPr>
+          <w:rStyle w:val="Strong"/>
+          <w:rFonts w:ascii="Open Sans" w:hAnsi="Open Sans" w:cs="Open Sans"/>
+          <w:color w:val="000000"/>
+          <w:sz w:val="27"/>
+          <w:szCs w:val="27"/>
+        </w:rPr>
+        <w:t>Đáp án:</w:t>
+      </w:r>
+      <w:r>
+        <w:rPr>
+          <w:rFonts w:ascii="Open Sans" w:hAnsi="Open Sans" w:cs="Open Sans"/>
+          <w:color w:val="000000"/>
+          <w:sz w:val="27"/>
+          <w:szCs w:val="27"/>
+        </w:rPr>
+        <w:t> ……………………………………………………………………………</w:t>
+      </w:r>
+    </w:p>
+    <w:p>
+      <w:pPr>
+        <w:rPr>
+          <w:rFonts w:ascii="Open Sans" w:hAnsi="Open Sans" w:cs="Open Sans"/>
+          <w:color w:val="FF0000"/>
+          <w:sz w:val="20"/>
+          <w:szCs w:val="20"/>
+          <w:shd w:val="clear" w:color="auto" w:fill="FFFFFF"/>
+          <w:vertAlign w:val="subscript"/>
+        </w:rPr>
+      </w:pPr>
+      <w:r>
+        <w:rPr>
+          <w:rFonts w:ascii="Open Sans" w:hAnsi="Open Sans" w:cs="Open Sans"/>
+          <w:color w:val="FF0000"/>
+          <w:sz w:val="27"/>
+          <w:szCs w:val="27"/>
+          <w:shd w:val="clear" w:color="auto" w:fill="FFFFFF"/>
+        </w:rPr>
+        <w:lastRenderedPageBreak/>
+        <w:t>(C</w:t>
+      </w:r>
+      <w:r>
+        <w:rPr>
+          <w:rFonts w:ascii="Open Sans" w:hAnsi="Open Sans" w:cs="Open Sans"/>
+          <w:color w:val="FF0000"/>
+          <w:sz w:val="20"/>
+          <w:szCs w:val="20"/>
+          <w:shd w:val="clear" w:color="auto" w:fill="FFFFFF"/>
+          <w:vertAlign w:val="subscript"/>
+        </w:rPr>
+        <w:t>15</w:t>
+      </w:r>
+      <w:r>
+        <w:rPr>
+          <w:rFonts w:ascii="Open Sans" w:hAnsi="Open Sans" w:cs="Open Sans"/>
+          <w:color w:val="FF0000"/>
+          <w:sz w:val="27"/>
+          <w:szCs w:val="27"/>
+          <w:shd w:val="clear" w:color="auto" w:fill="FFFFFF"/>
+        </w:rPr>
+        <w:t>H</w:t>
+      </w:r>
+      <w:r>
+        <w:rPr>
+          <w:rFonts w:ascii="Open Sans" w:hAnsi="Open Sans" w:cs="Open Sans"/>
+          <w:color w:val="FF0000"/>
+          <w:sz w:val="20"/>
+          <w:szCs w:val="20"/>
+          <w:shd w:val="clear" w:color="auto" w:fill="FFFFFF"/>
+          <w:vertAlign w:val="subscript"/>
+        </w:rPr>
+        <w:t>31</w:t>
+      </w:r>
+      <w:r>
+        <w:rPr>
+          <w:rFonts w:ascii="Open Sans" w:hAnsi="Open Sans" w:cs="Open Sans"/>
+          <w:color w:val="FF0000"/>
+          <w:sz w:val="27"/>
+          <w:szCs w:val="27"/>
+          <w:shd w:val="clear" w:color="auto" w:fill="FFFFFF"/>
+        </w:rPr>
+        <w:t>COO)</w:t>
+      </w:r>
+      <w:r>
+        <w:rPr>
+          <w:rFonts w:ascii="Open Sans" w:hAnsi="Open Sans" w:cs="Open Sans"/>
+          <w:color w:val="FF0000"/>
+          <w:sz w:val="20"/>
+          <w:szCs w:val="20"/>
+          <w:shd w:val="clear" w:color="auto" w:fill="FFFFFF"/>
+          <w:vertAlign w:val="subscript"/>
+        </w:rPr>
+        <w:t>3</w:t>
+      </w:r>
+      <w:r>
+        <w:rPr>
+          <w:rFonts w:ascii="Open Sans" w:hAnsi="Open Sans" w:cs="Open Sans"/>
+          <w:color w:val="FF0000"/>
+          <w:sz w:val="27"/>
+          <w:szCs w:val="27"/>
+          <w:shd w:val="clear" w:color="auto" w:fill="FFFFFF"/>
+        </w:rPr>
+        <w:t>C</w:t>
+      </w:r>
+      <w:r>
+        <w:rPr>
+          <w:rFonts w:ascii="Open Sans" w:hAnsi="Open Sans" w:cs="Open Sans"/>
+          <w:color w:val="FF0000"/>
+          <w:sz w:val="20"/>
+          <w:szCs w:val="20"/>
+          <w:shd w:val="clear" w:color="auto" w:fill="FFFFFF"/>
+          <w:vertAlign w:val="subscript"/>
+        </w:rPr>
+        <w:t>3</w:t>
+      </w:r>
+      <w:r>
+        <w:rPr>
+          <w:rFonts w:ascii="Open Sans" w:hAnsi="Open Sans" w:cs="Open Sans"/>
+          <w:color w:val="FF0000"/>
+          <w:sz w:val="27"/>
+          <w:szCs w:val="27"/>
+          <w:shd w:val="clear" w:color="auto" w:fill="FFFFFF"/>
+        </w:rPr>
+        <w:t>H</w:t>
+      </w:r>
+      <w:r>
+        <w:rPr>
+          <w:rFonts w:ascii="Open Sans" w:hAnsi="Open Sans" w:cs="Open Sans"/>
+          <w:color w:val="FF0000"/>
+          <w:sz w:val="20"/>
+          <w:szCs w:val="20"/>
+          <w:shd w:val="clear" w:color="auto" w:fill="FFFFFF"/>
+          <w:vertAlign w:val="subscript"/>
+        </w:rPr>
+        <w:t>5</w:t>
+      </w:r>
+      <w:r>
+        <w:rPr>
+          <w:rFonts w:ascii="Open Sans" w:hAnsi="Open Sans" w:cs="Open Sans"/>
+          <w:color w:val="FF0000"/>
+          <w:sz w:val="27"/>
+          <w:szCs w:val="27"/>
+          <w:shd w:val="clear" w:color="auto" w:fill="FFFFFF"/>
+        </w:rPr>
+        <w:t> + 3NaOH </w:t>
+      </w:r>
+      <w:r>
+        <w:rPr>
+          <w:rFonts w:ascii="Open Sans" w:hAnsi="Open Sans" w:cs="Open Sans"/>
+          <w:color w:val="FF0000"/>
+          <w:sz w:val="27"/>
+          <w:szCs w:val="27"/>
+          <w:shd w:val="clear" w:color="auto" w:fill="FFFFFF"/>
+          <w:lang w:val="en-US"/>
+        </w:rPr>
+        <w:t xml:space="preserve">   </w:t>
+      </w:r>
+      <w:r>
+        <w:rPr>
+          <w:rStyle w:val="mjx-char"/>
+          <w:rFonts w:ascii="MJXc-TeX-math-Iw" w:hAnsi="MJXc-TeX-math-Iw" w:cs="Open Sans"/>
+          <w:color w:val="FF0000"/>
+          <w:sz w:val="20"/>
+          <w:szCs w:val="20"/>
+          <w:bdr w:val="none" w:sz="0" w:space="0" w:color="auto" w:frame="1"/>
+          <w:shd w:val="clear" w:color="auto" w:fill="FFFFFF"/>
+        </w:rPr>
+        <w:t>t</w:t>
+      </w:r>
+      <w:r>
+        <w:rPr>
+          <w:rStyle w:val="mjx-char"/>
+          <w:rFonts w:ascii="MJXc-TeX-math-Iw" w:hAnsi="MJXc-TeX-math-Iw" w:cs="Open Sans"/>
+          <w:color w:val="FF0000"/>
+          <w:sz w:val="14"/>
+          <w:szCs w:val="14"/>
+          <w:bdr w:val="none" w:sz="0" w:space="0" w:color="auto" w:frame="1"/>
+          <w:shd w:val="clear" w:color="auto" w:fill="FFFFFF"/>
+        </w:rPr>
+        <w:t>o</w:t>
+      </w:r>
+      <w:r>
+        <w:rPr>
+          <w:rStyle w:val="mjx-char"/>
+          <w:rFonts w:ascii="MJXc-TeX-main-Rw" w:hAnsi="MJXc-TeX-main-Rw" w:cs="Open Sans"/>
+          <w:color w:val="FF0000"/>
+          <w:sz w:val="29"/>
+          <w:szCs w:val="29"/>
+          <w:bdr w:val="none" w:sz="0" w:space="0" w:color="auto" w:frame="1"/>
+          <w:shd w:val="clear" w:color="auto" w:fill="FFFFFF"/>
+        </w:rPr>
+        <w:t>→</w:t>
+      </w:r>
+      <w:r>
+        <w:rPr>
+          <w:rStyle w:val="mjxassistivemathml"/>
+          <w:rFonts w:ascii="Open Sans" w:hAnsi="Open Sans" w:cs="Open Sans"/>
+          <w:color w:val="FF0000"/>
+          <w:sz w:val="29"/>
+          <w:szCs w:val="29"/>
+          <w:bdr w:val="none" w:sz="0" w:space="0" w:color="auto" w:frame="1"/>
+          <w:shd w:val="clear" w:color="auto" w:fill="FFFFFF"/>
+        </w:rPr>
+        <w:t>to</w:t>
+      </w:r>
+      <w:r>
+        <w:rPr>
+          <w:rFonts w:ascii="Open Sans" w:hAnsi="Open Sans" w:cs="Open Sans"/>
+          <w:color w:val="FF0000"/>
+          <w:sz w:val="27"/>
+          <w:szCs w:val="27"/>
+          <w:shd w:val="clear" w:color="auto" w:fill="FFFFFF"/>
+        </w:rPr>
+        <w:t> 3C</w:t>
+      </w:r>
+      <w:r>
+        <w:rPr>
+          <w:rFonts w:ascii="Open Sans" w:hAnsi="Open Sans" w:cs="Open Sans"/>
+          <w:color w:val="FF0000"/>
+          <w:sz w:val="20"/>
+          <w:szCs w:val="20"/>
+          <w:shd w:val="clear" w:color="auto" w:fill="FFFFFF"/>
+          <w:vertAlign w:val="subscript"/>
+        </w:rPr>
+        <w:t>15</w:t>
+      </w:r>
+      <w:r>
+        <w:rPr>
+          <w:rFonts w:ascii="Open Sans" w:hAnsi="Open Sans" w:cs="Open Sans"/>
+          <w:color w:val="FF0000"/>
+          <w:sz w:val="27"/>
+          <w:szCs w:val="27"/>
+          <w:shd w:val="clear" w:color="auto" w:fill="FFFFFF"/>
+        </w:rPr>
+        <w:t>H</w:t>
+      </w:r>
+      <w:r>
+        <w:rPr>
+          <w:rFonts w:ascii="Open Sans" w:hAnsi="Open Sans" w:cs="Open Sans"/>
+          <w:color w:val="FF0000"/>
+          <w:sz w:val="20"/>
+          <w:szCs w:val="20"/>
+          <w:shd w:val="clear" w:color="auto" w:fill="FFFFFF"/>
+          <w:vertAlign w:val="subscript"/>
+        </w:rPr>
+        <w:t>31</w:t>
+      </w:r>
+      <w:r>
+        <w:rPr>
+          <w:rFonts w:ascii="Open Sans" w:hAnsi="Open Sans" w:cs="Open Sans"/>
+          <w:color w:val="FF0000"/>
+          <w:sz w:val="27"/>
+          <w:szCs w:val="27"/>
+          <w:shd w:val="clear" w:color="auto" w:fill="FFFFFF"/>
+        </w:rPr>
+        <w:t>COONa + C</w:t>
+      </w:r>
+      <w:r>
+        <w:rPr>
+          <w:rFonts w:ascii="Open Sans" w:hAnsi="Open Sans" w:cs="Open Sans"/>
+          <w:color w:val="FF0000"/>
+          <w:sz w:val="20"/>
+          <w:szCs w:val="20"/>
+          <w:shd w:val="clear" w:color="auto" w:fill="FFFFFF"/>
+          <w:vertAlign w:val="subscript"/>
+        </w:rPr>
+        <w:t>3</w:t>
+      </w:r>
+      <w:r>
+        <w:rPr>
+          <w:rFonts w:ascii="Open Sans" w:hAnsi="Open Sans" w:cs="Open Sans"/>
+          <w:color w:val="FF0000"/>
+          <w:sz w:val="27"/>
+          <w:szCs w:val="27"/>
+          <w:shd w:val="clear" w:color="auto" w:fill="FFFFFF"/>
+        </w:rPr>
+        <w:t>H</w:t>
+      </w:r>
+      <w:r>
+        <w:rPr>
+          <w:rFonts w:ascii="Open Sans" w:hAnsi="Open Sans" w:cs="Open Sans"/>
+          <w:color w:val="FF0000"/>
+          <w:sz w:val="20"/>
+          <w:szCs w:val="20"/>
+          <w:shd w:val="clear" w:color="auto" w:fill="FFFFFF"/>
+          <w:vertAlign w:val="subscript"/>
+        </w:rPr>
+        <w:t>5</w:t>
+      </w:r>
+      <w:r>
+        <w:rPr>
+          <w:rFonts w:ascii="Open Sans" w:hAnsi="Open Sans" w:cs="Open Sans"/>
+          <w:color w:val="FF0000"/>
+          <w:sz w:val="27"/>
+          <w:szCs w:val="27"/>
+          <w:shd w:val="clear" w:color="auto" w:fill="FFFFFF"/>
+        </w:rPr>
+        <w:t>(OH)</w:t>
+      </w:r>
+      <w:r>
+        <w:rPr>
+          <w:rFonts w:ascii="Open Sans" w:hAnsi="Open Sans" w:cs="Open Sans"/>
+          <w:color w:val="FF0000"/>
+          <w:sz w:val="20"/>
+          <w:szCs w:val="20"/>
+          <w:shd w:val="clear" w:color="auto" w:fill="FFFFFF"/>
+          <w:vertAlign w:val="subscript"/>
+        </w:rPr>
+        <w:t>3</w:t>
+      </w:r>
+    </w:p>
+    <w:p>
+      <w:pPr>
+        <w:rPr>
+          <w:rFonts w:ascii="Open Sans" w:hAnsi="Open Sans" w:cs="Open Sans"/>
+          <w:color w:val="FF0000"/>
+          <w:sz w:val="20"/>
+          <w:szCs w:val="20"/>
+          <w:shd w:val="clear" w:color="auto" w:fill="FFFFFF"/>
+          <w:vertAlign w:val="subscript"/>
+          <w:lang w:val="en-US"/>
+        </w:rPr>
+      </w:pPr>
+      <w:r>
+        <w:rPr>
+          <w:rFonts w:ascii="Open Sans" w:hAnsi="Open Sans" w:cs="Open Sans"/>
+          <w:color w:val="FF0000"/>
+          <w:sz w:val="20"/>
+          <w:szCs w:val="20"/>
+          <w:shd w:val="clear" w:color="auto" w:fill="FFFFFF"/>
+          <w:vertAlign w:val="subscript"/>
+          <w:lang w:val="en-US"/>
+        </w:rPr>
+        <w:tab/>
+      </w:r>
+      <w:r>
+        <w:rPr>
+          <w:rFonts w:ascii="Open Sans" w:hAnsi="Open Sans" w:cs="Open Sans"/>
+          <w:color w:val="FF0000"/>
+          <w:sz w:val="20"/>
+          <w:szCs w:val="20"/>
+          <w:shd w:val="clear" w:color="auto" w:fill="FFFFFF"/>
+          <w:vertAlign w:val="subscript"/>
+          <w:lang w:val="en-US"/>
+        </w:rPr>
+        <w:tab/>
+      </w:r>
+      <w:r>
+        <w:rPr>
+          <w:rFonts w:ascii="Open Sans" w:hAnsi="Open Sans" w:cs="Open Sans"/>
+          <w:color w:val="FF0000"/>
+          <w:sz w:val="20"/>
+          <w:szCs w:val="20"/>
+          <w:shd w:val="clear" w:color="auto" w:fill="FFFFFF"/>
+          <w:vertAlign w:val="subscript"/>
+          <w:lang w:val="en-US"/>
+        </w:rPr>
+        <w:tab/>
+        <w:t>0,03----------------------------------------------------------------------------------------------------</w:t>
+      </w:r>
+      <w:r>
+        <w:rPr>
+          <w:rFonts w:ascii="Open Sans" w:hAnsi="Open Sans" w:cs="Open Sans"/>
+          <w:color w:val="FF0000"/>
+          <w:sz w:val="20"/>
+          <w:szCs w:val="20"/>
+          <w:shd w:val="clear" w:color="auto" w:fill="FFFFFF"/>
+          <w:vertAlign w:val="subscript"/>
+          <w:lang w:val="en-US"/>
+        </w:rPr>
+        <w:sym w:font="Wingdings" w:char="F0E0"/>
+      </w:r>
+      <w:r>
+        <w:rPr>
+          <w:rFonts w:ascii="Open Sans" w:hAnsi="Open Sans" w:cs="Open Sans"/>
+          <w:color w:val="FF0000"/>
+          <w:sz w:val="20"/>
+          <w:szCs w:val="20"/>
+          <w:shd w:val="clear" w:color="auto" w:fill="FFFFFF"/>
+          <w:vertAlign w:val="subscript"/>
+          <w:lang w:val="en-US"/>
+        </w:rPr>
+        <w:t>0,01</w:t>
+      </w:r>
+    </w:p>
+    <w:p>
+      <w:pPr>
+        <w:rPr>
+          <w:rFonts w:asciiTheme="majorHAnsi" w:hAnsiTheme="majorHAnsi" w:cstheme="majorHAnsi"/>
+          <w:color w:val="FF0000"/>
+          <w:lang w:val="en-US"/>
+        </w:rPr>
+      </w:pPr>
+      <w:r>
+        <w:rPr>
+          <w:rFonts w:ascii="Open Sans" w:hAnsi="Open Sans" w:cs="Open Sans"/>
+          <w:color w:val="FF0000"/>
+          <w:sz w:val="20"/>
+          <w:szCs w:val="20"/>
+          <w:shd w:val="clear" w:color="auto" w:fill="FFFFFF"/>
+          <w:vertAlign w:val="subscript"/>
+          <w:lang w:val="en-US"/>
+        </w:rPr>
+        <w:t xml:space="preserve">nNaOH = 1,2 / 40 = </w:t>
+      </w:r>
+      <w:r>
+        <w:rPr>
+          <w:rFonts w:asciiTheme="majorHAnsi" w:hAnsiTheme="majorHAnsi" w:cstheme="majorHAnsi"/>
+          <w:color w:val="FF0000"/>
+          <w:lang w:val="en-US"/>
+        </w:rPr>
+        <w:t xml:space="preserve">0,03kmol </w:t>
+      </w:r>
+    </w:p>
+    <w:p>
+      <w:pPr>
+        <w:rPr>
+          <w:rFonts w:asciiTheme="majorHAnsi" w:hAnsiTheme="majorHAnsi" w:cstheme="majorHAnsi"/>
+          <w:color w:val="FF0000"/>
+          <w:lang w:val="en-US"/>
+        </w:rPr>
+      </w:pPr>
+      <w:r>
+        <w:rPr>
+          <w:rFonts w:asciiTheme="majorHAnsi" w:hAnsiTheme="majorHAnsi" w:cstheme="majorHAnsi"/>
+          <w:color w:val="FF0000"/>
+          <w:lang w:val="en-US"/>
+        </w:rPr>
+        <w:t xml:space="preserve">Mà H = 80% </w:t>
+      </w:r>
+      <w:r>
+        <w:rPr>
+          <w:rFonts w:asciiTheme="majorHAnsi" w:hAnsiTheme="majorHAnsi" w:cstheme="majorHAnsi"/>
+          <w:color w:val="FF0000"/>
+          <w:lang w:val="en-US"/>
+        </w:rPr>
+        <w:sym w:font="Wingdings" w:char="F0E0"/>
+      </w:r>
+      <w:r>
+        <w:rPr>
+          <w:rFonts w:asciiTheme="majorHAnsi" w:hAnsiTheme="majorHAnsi" w:cstheme="majorHAnsi"/>
+          <w:color w:val="FF0000"/>
+          <w:lang w:val="en-US"/>
+        </w:rPr>
+        <w:t xml:space="preserve"> nC3H5(OH)3 = 0,01 * 0,8 = 0,008 k mol </w:t>
+      </w:r>
+    </w:p>
+    <w:p>
+      <w:pPr>
+        <w:rPr>
+          <w:rFonts w:asciiTheme="majorHAnsi" w:hAnsiTheme="majorHAnsi" w:cstheme="majorHAnsi"/>
+          <w:color w:val="FF0000"/>
+          <w:lang w:val="en-US"/>
+        </w:rPr>
+      </w:pPr>
+      <w:r>
+        <w:rPr>
+          <w:rFonts w:asciiTheme="majorHAnsi" w:hAnsiTheme="majorHAnsi" w:cstheme="majorHAnsi"/>
+          <w:color w:val="FF0000"/>
+          <w:lang w:val="en-US"/>
+        </w:rPr>
+        <w:t>M Glycerol = 0,008 x 92 = 0,736</w:t>
+      </w:r>
     </w:p>
     <w:p>
       <w:pPr>
@@ -4683,6 +5994,16 @@
       <w:bCs/>
     </w:rPr>
   </w:style>
+  <w:style w:type="character" w:customStyle="1" w:styleId="mjx-char">
+    <w:name w:val="mjx-char"/>
+    <w:basedOn w:val="DefaultParagraphFont"/>
+    <w:rsid w:val="000D1DFB"/>
+  </w:style>
+  <w:style w:type="character" w:customStyle="1" w:styleId="mjxassistivemathml">
+    <w:name w:val="mjx_assistive_mathml"/>
+    <w:basedOn w:val="DefaultParagraphFont"/>
+    <w:rsid w:val="000D1DFB"/>
+  </w:style>
 </w:styles>
 </file>
 
